--- a/GCSRpako.docx
+++ b/GCSRpako.docx
@@ -2717,34 +2717,7 @@
           <w:szCs w:val="36"/>
         </w:rPr>
         <w:lastRenderedPageBreak/>
-        <w:t>5.</w:t>
-      </w:r>
-      <w:r>
-        <w:rPr>
-          <w:b/>
-          <w:bCs/>
-          <w:sz w:val="36"/>
-          <w:szCs w:val="36"/>
-        </w:rPr>
-        <w:t>2</w:t>
-      </w:r>
-      <w:r>
-        <w:rPr>
-          <w:b/>
-          <w:bCs/>
-          <w:sz w:val="36"/>
-          <w:szCs w:val="36"/>
-        </w:rPr>
-        <w:t xml:space="preserve"> </w:t>
-      </w:r>
-      <w:r>
-        <w:rPr>
-          <w:b/>
-          <w:bCs/>
-          <w:sz w:val="36"/>
-          <w:szCs w:val="36"/>
-        </w:rPr>
-        <w:t xml:space="preserve">Homepage Amministratore </w:t>
+        <w:t xml:space="preserve">5.2 Homepage Amministratore </w:t>
       </w:r>
     </w:p>
     <w:p>
@@ -2920,34 +2893,7 @@
           <w:sz w:val="36"/>
           <w:szCs w:val="36"/>
         </w:rPr>
-        <w:t>5.</w:t>
-      </w:r>
-      <w:r>
-        <w:rPr>
-          <w:b/>
-          <w:bCs/>
-          <w:sz w:val="36"/>
-          <w:szCs w:val="36"/>
-        </w:rPr>
-        <w:t>3</w:t>
-      </w:r>
-      <w:r>
-        <w:rPr>
-          <w:b/>
-          <w:bCs/>
-          <w:sz w:val="36"/>
-          <w:szCs w:val="36"/>
-        </w:rPr>
-        <w:t xml:space="preserve"> Homepage </w:t>
-      </w:r>
-      <w:r>
-        <w:rPr>
-          <w:b/>
-          <w:bCs/>
-          <w:sz w:val="36"/>
-          <w:szCs w:val="36"/>
-        </w:rPr>
-        <w:t>Dipendente</w:t>
+        <w:t>5.3 Homepage Dipendente</w:t>
       </w:r>
     </w:p>
     <w:p>
@@ -3370,27 +3316,7 @@
                 <w:sz w:val="26"/>
                 <w:szCs w:val="26"/>
               </w:rPr>
-              <w:t xml:space="preserve">L’utente inserisce i dati richiesti (es: nome, </w:t>
-            </w:r>
-            <w:r>
-              <w:rPr>
-                <w:rFonts w:ascii="Times New Roman" w:hAnsi="Times New Roman" w:cs="Times New Roman"/>
-                <w:b w:val="0"/>
-                <w:bCs w:val="0"/>
-                <w:sz w:val="26"/>
-                <w:szCs w:val="26"/>
-              </w:rPr>
-              <w:t>e-mail</w:t>
-            </w:r>
-            <w:r>
-              <w:rPr>
-                <w:rFonts w:ascii="Times New Roman" w:hAnsi="Times New Roman" w:cs="Times New Roman"/>
-                <w:b w:val="0"/>
-                <w:bCs w:val="0"/>
-                <w:sz w:val="26"/>
-                <w:szCs w:val="26"/>
-              </w:rPr>
-              <w:t xml:space="preserve">, </w:t>
+              <w:t xml:space="preserve">L’utente inserisce i dati richiesti (es: nome, e-mail, </w:t>
             </w:r>
             <w:proofErr w:type="spellStart"/>
             <w:proofErr w:type="gramStart"/>
@@ -3480,37 +3406,7 @@
                 <w:sz w:val="26"/>
                 <w:szCs w:val="26"/>
               </w:rPr>
-              <w:t xml:space="preserve">Il sistema controlla che </w:t>
-            </w:r>
-            <w:r>
-              <w:rPr>
-                <w:rFonts w:ascii="Times New Roman" w:hAnsi="Times New Roman" w:cs="Times New Roman"/>
-                <w:b w:val="0"/>
-                <w:bCs w:val="0"/>
-                <w:sz w:val="26"/>
-                <w:szCs w:val="26"/>
-              </w:rPr>
-              <w:t>l’e-mail</w:t>
-            </w:r>
-            <w:r>
-              <w:rPr>
-                <w:rFonts w:ascii="Times New Roman" w:hAnsi="Times New Roman" w:cs="Times New Roman"/>
-                <w:b w:val="0"/>
-                <w:bCs w:val="0"/>
-                <w:sz w:val="26"/>
-                <w:szCs w:val="26"/>
-              </w:rPr>
-              <w:t xml:space="preserve">/username non siano già </w:t>
-            </w:r>
-            <w:r>
-              <w:rPr>
-                <w:rFonts w:ascii="Times New Roman" w:hAnsi="Times New Roman" w:cs="Times New Roman"/>
-                <w:b w:val="0"/>
-                <w:bCs w:val="0"/>
-                <w:sz w:val="26"/>
-                <w:szCs w:val="26"/>
-              </w:rPr>
-              <w:t>presenti.</w:t>
+              <w:t>Il sistema controlla che l’e-mail/username non siano già presenti.</w:t>
             </w:r>
             <w:r>
               <w:rPr>
@@ -4669,15 +4565,7 @@
                 <w:sz w:val="28"/>
                 <w:szCs w:val="28"/>
               </w:rPr>
-              <w:t>:</w:t>
-            </w:r>
-            <w:r>
-              <w:rPr>
-                <w:rFonts w:ascii="Times New Roman" w:hAnsi="Times New Roman" w:cs="Times New Roman"/>
-                <w:sz w:val="28"/>
-                <w:szCs w:val="28"/>
-              </w:rPr>
-              <w:t xml:space="preserve"> </w:t>
+              <w:t xml:space="preserve">: </w:t>
             </w:r>
             <w:r>
               <w:rPr>
@@ -5500,15 +5388,7 @@
                 <w:sz w:val="28"/>
                 <w:szCs w:val="28"/>
               </w:rPr>
-              <w:t xml:space="preserve"> </w:t>
-            </w:r>
-            <w:r>
-              <w:rPr>
-                <w:rFonts w:ascii="Times New Roman" w:hAnsi="Times New Roman" w:cs="Times New Roman"/>
-                <w:sz w:val="28"/>
-                <w:szCs w:val="28"/>
-              </w:rPr>
-              <w:t>:</w:t>
+              <w:t xml:space="preserve"> :</w:t>
             </w:r>
             <w:proofErr w:type="gramEnd"/>
             <w:r>
@@ -6426,7 +6306,23 @@
           <w:b/>
           <w:bCs/>
         </w:rPr>
-        <w:t>, reset_password.php,</w:t>
+        <w:t xml:space="preserve">, </w:t>
+      </w:r>
+      <w:proofErr w:type="spellStart"/>
+      <w:r>
+        <w:rPr>
+          <w:b/>
+          <w:bCs/>
+        </w:rPr>
+        <w:t>reset_password.php</w:t>
+      </w:r>
+      <w:proofErr w:type="spellEnd"/>
+      <w:r>
+        <w:rPr>
+          <w:b/>
+          <w:bCs/>
+        </w:rPr>
+        <w:t>,</w:t>
       </w:r>
       <w:r>
         <w:rPr>
@@ -7476,18 +7372,10 @@
           <w:szCs w:val="28"/>
         </w:rPr>
         <w:drawing>
-          <wp:anchor distT="0" distB="0" distL="114300" distR="114300" simplePos="0" relativeHeight="251673600" behindDoc="0" locked="0" layoutInCell="1" allowOverlap="1" wp14:anchorId="539885D6" wp14:editId="257BBC04">
-            <wp:simplePos x="0" y="0"/>
-            <wp:positionH relativeFrom="column">
-              <wp:posOffset>-654050</wp:posOffset>
-            </wp:positionH>
-            <wp:positionV relativeFrom="paragraph">
-              <wp:posOffset>317668</wp:posOffset>
-            </wp:positionV>
-            <wp:extent cx="6805295" cy="5041900"/>
-            <wp:effectExtent l="0" t="0" r="0" b="6350"/>
-            <wp:wrapSquare wrapText="bothSides"/>
-            <wp:docPr id="1337749492" name="Immagine 7" descr="Immagine che contiene diagramma, disegno, schizzo, mappa&#10;&#10;Il contenuto generato dall'IA potrebbe non essere corretto."/>
+          <wp:inline distT="0" distB="0" distL="0" distR="0" wp14:anchorId="34E85C42" wp14:editId="62F861A8">
+            <wp:extent cx="6148070" cy="4756150"/>
+            <wp:effectExtent l="0" t="0" r="5080" b="6350"/>
+            <wp:docPr id="1699119519" name="Immagine 1"/>
             <wp:cNvGraphicFramePr>
               <a:graphicFrameLocks xmlns:a="http://schemas.openxmlformats.org/drawingml/2006/main" noChangeAspect="1"/>
             </wp:cNvGraphicFramePr>
@@ -7495,7 +7383,7 @@
               <a:graphicData uri="http://schemas.openxmlformats.org/drawingml/2006/picture">
                 <pic:pic xmlns:pic="http://schemas.openxmlformats.org/drawingml/2006/picture">
                   <pic:nvPicPr>
-                    <pic:cNvPr id="1337749492" name="Immagine 7" descr="Immagine che contiene diagramma, disegno, schizzo, mappa&#10;&#10;Il contenuto generato dall'IA potrebbe non essere corretto."/>
+                    <pic:cNvPr id="1699119519" name="Immagine 1699119519"/>
                     <pic:cNvPicPr/>
                   </pic:nvPicPr>
                   <pic:blipFill>
@@ -7507,7 +7395,7 @@
                   <pic:spPr>
                     <a:xfrm>
                       <a:off x="0" y="0"/>
-                      <a:ext cx="6805295" cy="5041900"/>
+                      <a:ext cx="6148070" cy="4756150"/>
                     </a:xfrm>
                     <a:prstGeom prst="rect">
                       <a:avLst/>
@@ -7516,13 +7404,7 @@
                 </pic:pic>
               </a:graphicData>
             </a:graphic>
-            <wp14:sizeRelH relativeFrom="margin">
-              <wp14:pctWidth>0</wp14:pctWidth>
-            </wp14:sizeRelH>
-            <wp14:sizeRelV relativeFrom="margin">
-              <wp14:pctHeight>0</wp14:pctHeight>
-            </wp14:sizeRelV>
-          </wp:anchor>
+          </wp:inline>
         </w:drawing>
       </w:r>
     </w:p>
@@ -7594,6 +7476,83 @@
           <w:szCs w:val="28"/>
         </w:rPr>
       </w:pPr>
+    </w:p>
+    <w:p>
+      <w:pPr>
+        <w:rPr>
+          <w:b/>
+          <w:bCs/>
+          <w:sz w:val="28"/>
+          <w:szCs w:val="28"/>
+        </w:rPr>
+      </w:pPr>
+    </w:p>
+    <w:p>
+      <w:pPr>
+        <w:rPr>
+          <w:b/>
+          <w:bCs/>
+          <w:sz w:val="28"/>
+          <w:szCs w:val="28"/>
+        </w:rPr>
+      </w:pPr>
+    </w:p>
+    <w:p>
+      <w:pPr>
+        <w:rPr>
+          <w:b/>
+          <w:bCs/>
+          <w:sz w:val="28"/>
+          <w:szCs w:val="28"/>
+        </w:rPr>
+      </w:pPr>
+    </w:p>
+    <w:p>
+      <w:pPr>
+        <w:rPr>
+          <w:b/>
+          <w:bCs/>
+          <w:sz w:val="28"/>
+          <w:szCs w:val="28"/>
+        </w:rPr>
+      </w:pPr>
+      <w:r>
+        <w:rPr>
+          <w:b/>
+          <w:bCs/>
+          <w:sz w:val="28"/>
+          <w:szCs w:val="28"/>
+        </w:rPr>
+        <w:lastRenderedPageBreak/>
+        <w:t>8</w:t>
+      </w:r>
+      <w:r>
+        <w:rPr>
+          <w:b/>
+          <w:bCs/>
+          <w:sz w:val="28"/>
+          <w:szCs w:val="28"/>
+        </w:rPr>
+        <w:t xml:space="preserve">.2 </w:t>
+      </w:r>
+      <w:r>
+        <w:rPr>
+          <w:b/>
+          <w:bCs/>
+          <w:sz w:val="28"/>
+          <w:szCs w:val="28"/>
+        </w:rPr>
+        <w:t>Modello concettuale: diagramma ER</w:t>
+      </w:r>
+      <w:r>
+        <w:rPr>
+          <w:b/>
+          <w:bCs/>
+          <w:sz w:val="28"/>
+          <w:szCs w:val="28"/>
+        </w:rPr>
+        <w:t>-Ristrutturato</w:t>
+      </w:r>
     </w:p>
     <w:p>
       <w:pPr>
@@ -7612,20 +7571,11 @@
           <w:sz w:val="28"/>
           <w:szCs w:val="28"/>
         </w:rPr>
-        <w:lastRenderedPageBreak/>
         <w:drawing>
-          <wp:anchor distT="0" distB="0" distL="114300" distR="114300" simplePos="0" relativeHeight="251669504" behindDoc="0" locked="0" layoutInCell="1" allowOverlap="1" wp14:anchorId="1BE8C442" wp14:editId="004112D4">
-            <wp:simplePos x="0" y="0"/>
-            <wp:positionH relativeFrom="column">
-              <wp:posOffset>-946150</wp:posOffset>
-            </wp:positionH>
-            <wp:positionV relativeFrom="paragraph">
-              <wp:posOffset>317500</wp:posOffset>
-            </wp:positionV>
-            <wp:extent cx="7378700" cy="5593715"/>
-            <wp:effectExtent l="0" t="0" r="0" b="6985"/>
-            <wp:wrapSquare wrapText="bothSides"/>
-            <wp:docPr id="1033702710" name="Immagine 3" descr="Immagine che contiene diagramma, disegno, schizzo, linea&#10;&#10;Il contenuto generato dall'IA potrebbe non essere corretto."/>
+          <wp:inline distT="0" distB="0" distL="0" distR="0" wp14:anchorId="0C941560" wp14:editId="54492BAD">
+            <wp:extent cx="6148070" cy="4564380"/>
+            <wp:effectExtent l="0" t="0" r="5080" b="7620"/>
+            <wp:docPr id="314400066" name="Immagine 2"/>
             <wp:cNvGraphicFramePr>
               <a:graphicFrameLocks xmlns:a="http://schemas.openxmlformats.org/drawingml/2006/main" noChangeAspect="1"/>
             </wp:cNvGraphicFramePr>
@@ -7633,7 +7583,7 @@
               <a:graphicData uri="http://schemas.openxmlformats.org/drawingml/2006/picture">
                 <pic:pic xmlns:pic="http://schemas.openxmlformats.org/drawingml/2006/picture">
                   <pic:nvPicPr>
-                    <pic:cNvPr id="1033702710" name="Immagine 3" descr="Immagine che contiene diagramma, disegno, schizzo, linea&#10;&#10;Il contenuto generato dall'IA potrebbe non essere corretto."/>
+                    <pic:cNvPr id="314400066" name="Immagine 314400066"/>
                     <pic:cNvPicPr/>
                   </pic:nvPicPr>
                   <pic:blipFill>
@@ -7645,7 +7595,7 @@
                   <pic:spPr>
                     <a:xfrm>
                       <a:off x="0" y="0"/>
-                      <a:ext cx="7378700" cy="5593715"/>
+                      <a:ext cx="6148070" cy="4564380"/>
                     </a:xfrm>
                     <a:prstGeom prst="rect">
                       <a:avLst/>
@@ -7654,61 +7604,9 @@
                 </pic:pic>
               </a:graphicData>
             </a:graphic>
-            <wp14:sizeRelH relativeFrom="margin">
-              <wp14:pctWidth>0</wp14:pctWidth>
-            </wp14:sizeRelH>
-            <wp14:sizeRelV relativeFrom="margin">
-              <wp14:pctHeight>0</wp14:pctHeight>
-            </wp14:sizeRelV>
-          </wp:anchor>
+          </wp:inline>
         </w:drawing>
       </w:r>
-      <w:r>
-        <w:rPr>
-          <w:b/>
-          <w:bCs/>
-          <w:sz w:val="28"/>
-          <w:szCs w:val="28"/>
-        </w:rPr>
-        <w:t>8</w:t>
-      </w:r>
-      <w:r>
-        <w:rPr>
-          <w:b/>
-          <w:bCs/>
-          <w:sz w:val="28"/>
-          <w:szCs w:val="28"/>
-        </w:rPr>
-        <w:t xml:space="preserve">.2 </w:t>
-      </w:r>
-      <w:r>
-        <w:rPr>
-          <w:b/>
-          <w:bCs/>
-          <w:sz w:val="28"/>
-          <w:szCs w:val="28"/>
-        </w:rPr>
-        <w:t>Modello concettuale: diagramma ER</w:t>
-      </w:r>
-      <w:r>
-        <w:rPr>
-          <w:b/>
-          <w:bCs/>
-          <w:sz w:val="28"/>
-          <w:szCs w:val="28"/>
-        </w:rPr>
-        <w:t>-Ristrutturato</w:t>
-      </w:r>
-    </w:p>
-    <w:p>
-      <w:pPr>
-        <w:rPr>
-          <w:b/>
-          <w:bCs/>
-          <w:sz w:val="28"/>
-          <w:szCs w:val="28"/>
-        </w:rPr>
-      </w:pPr>
     </w:p>
     <w:p>
       <w:pPr>
@@ -11108,6 +11006,7 @@
   <w:style w:type="character" w:default="1" w:styleId="Carpredefinitoparagrafo">
     <w:name w:val="Default Paragraph Font"/>
     <w:uiPriority w:val="1"/>
+    <w:semiHidden/>
     <w:unhideWhenUsed/>
   </w:style>
   <w:style w:type="table" w:default="1" w:styleId="Tabellanormale">
